--- a/Corto 1.docx
+++ b/Corto 1.docx
@@ -385,14 +385,20 @@
     <w:p>
       <w:pPr>
         <w:ind w:firstLine="720"/>
+        <w:rPr>
+          <w:lang w:val="es-GT"/>
+        </w:rPr>
       </w:pPr>
       <w:r>
-        <w:t>P(cara) =</w:t>
-      </w:r>
-      <w:r>
-        <w:t xml:space="preserve">(1/3  * 0.5) + (1/3   * 0.7) +  (1/3  *  0.2) </w:t>
-      </w:r>
-      <w:r>
+        <w:rPr>
+          <w:lang w:val="es-GT"/>
+        </w:rPr>
+        <w:t xml:space="preserve">P(cara) =(1/3  * 0.5) + (1/3   * 0.7) +  (1/3  *  0.2) </w:t>
+      </w:r>
+      <w:r>
+        <w:rPr>
+          <w:lang w:val="es-GT"/>
+        </w:rPr>
         <w:br/>
       </w:r>
     </w:p>
@@ -613,6 +619,11 @@
       </w:r>
     </w:p>
     <w:p>
+      <w:pPr>
+        <w:rPr>
+          <w:lang w:val="es-GT"/>
+        </w:rPr>
+      </w:pPr>
       <w:r>
         <w:tab/>
       </w:r>
@@ -620,6 +631,9 @@
         <w:tab/>
       </w:r>
       <w:r>
+        <w:rPr>
+          <w:lang w:val="es-GT"/>
+        </w:rPr>
         <w:t>=0.00485 / 0.005845</w:t>
       </w:r>
     </w:p>
@@ -630,9 +644,15 @@
         </w:rPr>
       </w:pPr>
       <w:r>
+        <w:rPr>
+          <w:lang w:val="es-GT"/>
+        </w:rPr>
         <w:tab/>
       </w:r>
       <w:r>
+        <w:rPr>
+          <w:lang w:val="es-GT"/>
+        </w:rPr>
         <w:tab/>
       </w:r>
       <w:r>
@@ -672,6 +692,362 @@
           <w:lang w:val="es-GT"/>
         </w:rPr>
         <w:t>)</w:t>
+      </w:r>
+      <w:r>
+        <w:rPr>
+          <w:lang w:val="es-GT"/>
+        </w:rPr>
+        <w:t xml:space="preserve"> suponinedo que cada prueba es independiente.</w:t>
+      </w:r>
+      <w:r>
+        <w:rPr>
+          <w:lang w:val="es-GT"/>
+        </w:rPr>
+        <w:br/>
+        <w:t>suponiendo que tienen que ser exactamente 3 resultados positivos .</w:t>
+      </w:r>
+      <w:r>
+        <w:rPr>
+          <w:lang w:val="es-GT"/>
+        </w:rPr>
+        <w:t xml:space="preserve"> 4 o 5 positivos no interesan.</w:t>
+      </w:r>
+      <w:r>
+        <w:rPr>
+          <w:lang w:val="es-GT"/>
+        </w:rPr>
+        <w:br/>
+        <w:t xml:space="preserve">Escenarios posibles: PPPNN, PPNPN, PNPPN,NPPPN…. </w:t>
+      </w:r>
+      <w:r>
+        <w:rPr>
+          <w:lang w:val="es-GT"/>
+        </w:rPr>
+        <w:br/>
+      </w:r>
+      <w:r>
+        <w:lastRenderedPageBreak/>
+        <w:t>P(positive) = P(true positive) + p(false positive)</w:t>
+      </w:r>
+      <w:r>
+        <w:br/>
+        <w:t xml:space="preserve"> </w:t>
+      </w:r>
+      <w:r>
+        <w:br/>
+      </w:r>
+      <w:r>
+        <w:t xml:space="preserve">p(positive) = </w:t>
+      </w:r>
+      <w:r>
+        <w:t>((0.005*0.97)+(0.995*0.001))</w:t>
+      </w:r>
+      <w:r>
+        <w:br/>
+        <w:t xml:space="preserve">p(positive)=  </w:t>
+      </w:r>
+      <w:r>
+        <w:t>0.005845</w:t>
+      </w:r>
+      <w:r>
+        <w:br/>
+        <w:t xml:space="preserve">p(negative) = 1 -  </w:t>
+      </w:r>
+      <w:r>
+        <w:t>0.005845</w:t>
+      </w:r>
+      <w:r>
+        <w:t xml:space="preserve"> = 0.</w:t>
+      </w:r>
+      <w:r>
+        <w:t xml:space="preserve"> </w:t>
+      </w:r>
+      <w:r>
+        <w:rPr>
+          <w:lang w:val="es-GT"/>
+        </w:rPr>
+        <w:t>994155</w:t>
+      </w:r>
+      <w:r>
+        <w:rPr>
+          <w:lang w:val="es-GT"/>
+        </w:rPr>
+        <w:br/>
+      </w:r>
+      <w:r>
+        <w:rPr>
+          <w:lang w:val="es-GT"/>
+        </w:rPr>
+        <w:br/>
+        <w:t>dado que el orden de los positivos y negativos no i</w:t>
+      </w:r>
+      <w:r>
+        <w:rPr>
+          <w:lang w:val="es-GT"/>
+        </w:rPr>
+        <w:t xml:space="preserve">mporta mientras sean exactamente 3 p y 2 n, P(3p+2n) = P(p) </w:t>
+      </w:r>
+      <w:r>
+        <w:rPr>
+          <w:lang w:val="es-GT"/>
+        </w:rPr>
+        <w:t>* P(p) * P(p) * P(n)* P(n)</w:t>
+      </w:r>
+      <w:r>
+        <w:rPr>
+          <w:lang w:val="es-GT"/>
+        </w:rPr>
+        <w:t xml:space="preserve"> = </w:t>
+      </w:r>
+      <w:r>
+        <w:rPr>
+          <w:lang w:val="es-GT"/>
+        </w:rPr>
+        <w:br/>
+      </w:r>
+      <w:r>
+        <w:rPr>
+          <w:lang w:val="es-GT"/>
+        </w:rPr>
+        <w:t>P(3p +2n)= (0.005845)^3 * (0.994155)^2</w:t>
+      </w:r>
+      <w:r>
+        <w:rPr>
+          <w:lang w:val="es-GT"/>
+        </w:rPr>
+        <w:br/>
+      </w:r>
+      <w:r>
+        <w:rPr>
+          <w:lang w:val="es-GT"/>
+        </w:rPr>
+        <w:tab/>
+        <w:t>P(3p+2n)=0.000020%</w:t>
+      </w:r>
+    </w:p>
+    <w:p>
+      <w:pPr>
+        <w:rPr>
+          <w:lang w:val="es-GT"/>
+        </w:rPr>
+      </w:pPr>
+    </w:p>
+    <w:p>
+      <w:pPr>
+        <w:rPr>
+          <w:lang w:val="es-GT"/>
+        </w:rPr>
+      </w:pPr>
+    </w:p>
+    <w:p>
+      <w:pPr>
+        <w:rPr>
+          <w:lang w:val="es-GT"/>
+        </w:rPr>
+      </w:pPr>
+      <w:r>
+        <w:rPr>
+          <w:b/>
+          <w:bCs/>
+          <w:lang w:val="es-GT"/>
+        </w:rPr>
+        <w:t>Ahora dado que 3 dieron positivos</w:t>
+      </w:r>
+      <w:r>
+        <w:rPr>
+          <w:lang w:val="es-GT"/>
+        </w:rPr>
+        <w:t>.</w:t>
+      </w:r>
+      <w:r>
+        <w:rPr>
+          <w:lang w:val="es-GT"/>
+        </w:rPr>
+        <w:br/>
+      </w:r>
+      <w:r>
+        <w:rPr>
+          <w:lang w:val="es-GT"/>
+        </w:rPr>
+        <w:br/>
+      </w:r>
+      <w:r>
+        <w:rPr>
+          <w:lang w:val="es-GT"/>
+        </w:rPr>
+        <w:t>Suponiendo que l</w:t>
+      </w:r>
+      <w:r>
+        <w:rPr>
+          <w:lang w:val="es-GT"/>
+        </w:rPr>
+        <w:t>os resultados son independientes.</w:t>
+      </w:r>
+      <w:r>
+        <w:rPr>
+          <w:lang w:val="es-GT"/>
+        </w:rPr>
+        <w:br/>
+        <w:t>P(al menos 2 true+) = P(2 true+)+P(3 true+)</w:t>
+      </w:r>
+      <w:r>
+        <w:rPr>
+          <w:lang w:val="es-GT"/>
+        </w:rPr>
+        <w:br/>
+        <w:t>dado que</w:t>
+      </w:r>
+      <w:r>
+        <w:rPr>
+          <w:lang w:val="es-GT"/>
+        </w:rPr>
+        <w:t xml:space="preserve"> no importa el orden de los resultados de las pruebas.</w:t>
+      </w:r>
+      <w:r>
+        <w:rPr>
+          <w:lang w:val="es-GT"/>
+        </w:rPr>
+        <w:br/>
+      </w:r>
+      <w:r>
+        <w:br/>
+      </w:r>
+      <w:r>
+        <w:rPr>
+          <w:lang w:val="es-GT"/>
+        </w:rPr>
+        <w:t xml:space="preserve">P(true+) = </w:t>
+      </w:r>
+      <w:r>
+        <w:rPr>
+          <w:lang w:val="es-GT"/>
+        </w:rPr>
+        <w:t>0.8297</w:t>
+      </w:r>
+      <w:r>
+        <w:rPr>
+          <w:lang w:val="es-GT"/>
+        </w:rPr>
+        <w:br/>
+        <w:t xml:space="preserve">P(false+) = 1 - </w:t>
+      </w:r>
+      <w:r>
+        <w:rPr>
+          <w:lang w:val="es-GT"/>
+        </w:rPr>
+        <w:t>0.8297</w:t>
+      </w:r>
+      <w:r>
+        <w:rPr>
+          <w:lang w:val="es-GT"/>
+        </w:rPr>
+        <w:t>= 0.1703</w:t>
+      </w:r>
+      <w:r>
+        <w:rPr>
+          <w:lang w:val="es-GT"/>
+        </w:rPr>
+        <w:br/>
+      </w:r>
+      <w:r>
+        <w:rPr>
+          <w:lang w:val="es-GT"/>
+        </w:rPr>
+        <w:br/>
+      </w:r>
+      <w:r>
+        <w:rPr>
+          <w:lang w:val="es-GT"/>
+        </w:rPr>
+        <w:t>P(2 true+)= P(false+) * P(true+)* P(true+)</w:t>
+      </w:r>
+      <w:r>
+        <w:rPr>
+          <w:lang w:val="es-GT"/>
+        </w:rPr>
+        <w:br/>
+        <w:t>P(2 true+) = 0.1703 * 0.8297*0.8297 =</w:t>
+      </w:r>
+      <w:r>
+        <w:rPr>
+          <w:lang w:val="es-GT"/>
+        </w:rPr>
+        <w:t xml:space="preserve"> 0.</w:t>
+      </w:r>
+      <w:r>
+        <w:rPr>
+          <w:lang w:val="es-GT"/>
+        </w:rPr>
+        <w:t>1172</w:t>
+      </w:r>
+      <w:r>
+        <w:rPr>
+          <w:lang w:val="es-GT"/>
+        </w:rPr>
+        <w:br/>
+      </w:r>
+      <w:r>
+        <w:rPr>
+          <w:lang w:val="es-GT"/>
+        </w:rPr>
+        <w:br/>
+        <w:t xml:space="preserve">P(3 true+) = </w:t>
+      </w:r>
+      <w:r>
+        <w:rPr>
+          <w:lang w:val="es-GT"/>
+        </w:rPr>
+        <w:t>0.8297*0.8297</w:t>
+      </w:r>
+      <w:r>
+        <w:rPr>
+          <w:lang w:val="es-GT"/>
+        </w:rPr>
+        <w:t>*</w:t>
+      </w:r>
+      <w:r>
+        <w:rPr>
+          <w:lang w:val="es-GT"/>
+        </w:rPr>
+        <w:t>0.82</w:t>
+      </w:r>
+      <w:r>
+        <w:rPr>
+          <w:lang w:val="es-GT"/>
+        </w:rPr>
+        <w:t xml:space="preserve">97 = </w:t>
+      </w:r>
+      <w:r>
+        <w:rPr>
+          <w:lang w:val="es-GT"/>
+        </w:rPr>
+        <w:t>0.5711</w:t>
+      </w:r>
+      <w:r>
+        <w:rPr>
+          <w:lang w:val="es-GT"/>
+        </w:rPr>
+        <w:br/>
+      </w:r>
+      <w:r>
+        <w:rPr>
+          <w:lang w:val="es-GT"/>
+        </w:rPr>
+        <w:br/>
+        <w:t>P(al menos 2 true+)= 0.5711+0.1172 = 0.6883 = 68.83%</w:t>
+      </w:r>
+      <w:r>
+        <w:rPr>
+          <w:lang w:val="es-GT"/>
+        </w:rPr>
+        <w:br/>
+        <w:t>Dado que 3 personas dieron positivas, ha</w:t>
+      </w:r>
+      <w:r>
+        <w:rPr>
+          <w:lang w:val="es-GT"/>
+        </w:rPr>
+        <w:t>y una probabilidad del 68.83% de que al menos 2 tienen el virus.</w:t>
       </w:r>
     </w:p>
     <w:sectPr>

--- a/Corto 1.docx
+++ b/Corto 1.docx
@@ -121,7 +121,14 @@
           <w:lang w:val="es-GT"/>
         </w:rPr>
         <w:br/>
-        <w:t>2)</w:t>
+        <w:t>2</w:t>
+      </w:r>
+      <w:proofErr w:type="gramStart"/>
+      <w:r>
+        <w:rPr>
+          <w:lang w:val="es-GT"/>
+        </w:rPr>
+        <w:t>)</w:t>
       </w:r>
       <w:r>
         <w:rPr>
@@ -133,7 +140,14 @@
         <w:rPr>
           <w:lang w:val="es-GT"/>
         </w:rPr>
-        <w:t xml:space="preserve"> Existe el evento seguro para P(S);  y es cuando la cantidad de resultados que cumplen S</w:t>
+        <w:t xml:space="preserve"> Existe</w:t>
+      </w:r>
+      <w:proofErr w:type="gramEnd"/>
+      <w:r>
+        <w:rPr>
+          <w:lang w:val="es-GT"/>
+        </w:rPr>
+        <w:t xml:space="preserve"> el evento seguro para P(S);  y es cuando la cantidad de resultados que cumplen S</w:t>
       </w:r>
       <w:r>
         <w:rPr>
@@ -369,11 +383,19 @@
         <w:lastRenderedPageBreak/>
         <w:t>P(cara)=</w:t>
       </w:r>
-      <w:r>
-        <w:rPr>
-          <w:lang w:val="es-GT"/>
-        </w:rPr>
-        <w:t>p(elegir justa y de cara) + p(no justa y de cara) + p</w:t>
+      <w:proofErr w:type="gramStart"/>
+      <w:r>
+        <w:rPr>
+          <w:lang w:val="es-GT"/>
+        </w:rPr>
+        <w:t>p(</w:t>
+      </w:r>
+      <w:proofErr w:type="gramEnd"/>
+      <w:r>
+        <w:rPr>
+          <w:lang w:val="es-GT"/>
+        </w:rPr>
+        <w:t>elegir justa y de cara) + p(no justa y de cara) + p</w:t>
       </w:r>
       <w:r>
         <w:rPr>
@@ -393,7 +415,21 @@
         <w:rPr>
           <w:lang w:val="es-GT"/>
         </w:rPr>
-        <w:t xml:space="preserve">P(cara) =(1/3  * 0.5) + (1/3   * 0.7) +  (1/3  *  0.2) </w:t>
+        <w:t xml:space="preserve">P(cara) </w:t>
+      </w:r>
+      <w:proofErr w:type="gramStart"/>
+      <w:r>
+        <w:rPr>
+          <w:lang w:val="es-GT"/>
+        </w:rPr>
+        <w:t>=(</w:t>
+      </w:r>
+      <w:proofErr w:type="gramEnd"/>
+      <w:r>
+        <w:rPr>
+          <w:lang w:val="es-GT"/>
+        </w:rPr>
+        <w:t xml:space="preserve">1/3  * 0.5) + (1/3   * 0.7) +  (1/3  *  0.2) </w:t>
       </w:r>
       <w:r>
         <w:rPr>
@@ -433,7 +469,21 @@
           <w:lang w:val="es-GT"/>
         </w:rPr>
         <w:br/>
-        <w:t>p(escudo) = p(elegir justa y de escudo) + (p no justa y escudo) + p(n</w:t>
+        <w:t xml:space="preserve">p(escudo) = </w:t>
+      </w:r>
+      <w:proofErr w:type="gramStart"/>
+      <w:r>
+        <w:rPr>
+          <w:lang w:val="es-GT"/>
+        </w:rPr>
+        <w:t>p(</w:t>
+      </w:r>
+      <w:proofErr w:type="gramEnd"/>
+      <w:r>
+        <w:rPr>
+          <w:lang w:val="es-GT"/>
+        </w:rPr>
+        <w:t>elegir justa y de escudo) + (p no justa y escudo) + p(n</w:t>
       </w:r>
       <w:r>
         <w:rPr>
@@ -534,9 +584,82 @@
         <w:br/>
       </w:r>
       <w:r>
-        <w:br/>
-      </w:r>
-      <w:r>
+        <w:t>P(aumento</w:t>
+      </w:r>
+      <w:r>
+        <w:rPr>
+          <w:sz w:val="24"/>
+          <w:szCs w:val="24"/>
+        </w:rPr>
+        <w:t>|ascenso</w:t>
+      </w:r>
+      <w:r>
+        <w:t>) = P(p1*a1) + P(p2*a</w:t>
+      </w:r>
+      <w:proofErr w:type="gramStart"/>
+      <w:r>
+        <w:t>2)+</w:t>
+      </w:r>
+      <w:proofErr w:type="gramEnd"/>
+      <w:r>
+        <w:t xml:space="preserve"> P(</w:t>
+      </w:r>
+      <w:r>
+        <w:t>p3*a3)</w:t>
+      </w:r>
+    </w:p>
+    <w:p>
+      <w:pPr>
+        <w:ind w:left="720" w:firstLine="720"/>
+      </w:pPr>
+      <w:r>
+        <w:t xml:space="preserve">= 0.5*0.5     +   0.2*0.45     + 0.3*0.6 </w:t>
+      </w:r>
+    </w:p>
+    <w:p>
+      <w:pPr>
+        <w:ind w:left="720" w:firstLine="720"/>
+      </w:pPr>
+      <w:r>
+        <w:t>= 0.25+ 0.09 + 0.24</w:t>
+      </w:r>
+    </w:p>
+    <w:p>
+      <w:pPr>
+        <w:ind w:left="720" w:firstLine="720"/>
+        <w:rPr>
+          <w:lang w:val="es-GT"/>
+        </w:rPr>
+      </w:pPr>
+      <w:r>
+        <w:rPr>
+          <w:lang w:val="es-GT"/>
+        </w:rPr>
+        <w:t>= 0.58</w:t>
+      </w:r>
+      <w:r>
+        <w:rPr>
+          <w:lang w:val="es-GT"/>
+        </w:rPr>
+        <w:br/>
+        <w:t>Hay una probailidad de 58% de que se</w:t>
+      </w:r>
+      <w:r>
+        <w:rPr>
+          <w:lang w:val="es-GT"/>
+        </w:rPr>
+        <w:t xml:space="preserve"> de un aumento tras esta restructuracion.</w:t>
+      </w:r>
+      <w:r>
+        <w:rPr>
+          <w:lang w:val="es-GT"/>
+        </w:rPr>
+        <w:br/>
+      </w:r>
+      <w:r>
+        <w:rPr>
+          <w:lang w:val="es-GT"/>
+        </w:rPr>
         <w:br/>
       </w:r>
       <w:r>
@@ -580,40 +703,84 @@
         </w:drawing>
       </w:r>
       <w:r>
-        <w:br/>
-      </w:r>
-      <w:r>
-        <w:br/>
-      </w:r>
-      <w:r>
-        <w:t>A)     P(true positive) =   true positives /  (true positives + false positives)</w:t>
-      </w:r>
-      <w:r>
-        <w:br/>
-      </w:r>
-      <w:r>
-        <w:br/>
-      </w:r>
-      <w:r>
+        <w:rPr>
+          <w:lang w:val="es-GT"/>
+        </w:rPr>
+        <w:br/>
+      </w:r>
+      <w:r>
+        <w:rPr>
+          <w:lang w:val="es-GT"/>
+        </w:rPr>
+        <w:br/>
+      </w:r>
+      <w:proofErr w:type="gramStart"/>
+      <w:r>
+        <w:rPr>
+          <w:lang w:val="es-GT"/>
+        </w:rPr>
+        <w:t xml:space="preserve">A)   </w:t>
+      </w:r>
+      <w:proofErr w:type="gramEnd"/>
+      <w:r>
+        <w:rPr>
+          <w:lang w:val="es-GT"/>
+        </w:rPr>
+        <w:t xml:space="preserve">  P(true positive) =   true positives /  (true positives + false positives)</w:t>
+      </w:r>
+      <w:r>
+        <w:rPr>
+          <w:lang w:val="es-GT"/>
+        </w:rPr>
+        <w:br/>
+      </w:r>
+      <w:r>
+        <w:rPr>
+          <w:lang w:val="es-GT"/>
+        </w:rPr>
+        <w:br/>
+      </w:r>
+      <w:r>
+        <w:rPr>
+          <w:lang w:val="es-GT"/>
+        </w:rPr>
         <w:t xml:space="preserve">p(true positive ) = </w:t>
       </w:r>
       <w:r>
+        <w:rPr>
+          <w:lang w:val="es-GT"/>
+        </w:rPr>
         <w:t>(0.005*0.97 ) / ((0.005*0.97)+(0.995*0.0</w:t>
       </w:r>
       <w:r>
+        <w:rPr>
+          <w:lang w:val="es-GT"/>
+        </w:rPr>
         <w:t>01</w:t>
       </w:r>
       <w:r>
+        <w:rPr>
+          <w:lang w:val="es-GT"/>
+        </w:rPr>
         <w:t>))</w:t>
       </w:r>
       <w:r>
+        <w:rPr>
+          <w:lang w:val="es-GT"/>
+        </w:rPr>
         <w:br/>
         <w:t xml:space="preserve">            </w:t>
       </w:r>
       <w:r>
+        <w:rPr>
+          <w:lang w:val="es-GT"/>
+        </w:rPr>
         <w:tab/>
       </w:r>
       <w:r>
+        <w:rPr>
+          <w:lang w:val="es-GT"/>
+        </w:rPr>
         <w:tab/>
         <w:t>= 0.00485 / 0.00485 + 0.000995</w:t>
       </w:r>
@@ -625,9 +792,15 @@
         </w:rPr>
       </w:pPr>
       <w:r>
+        <w:rPr>
+          <w:lang w:val="es-GT"/>
+        </w:rPr>
         <w:tab/>
       </w:r>
       <w:r>
+        <w:rPr>
+          <w:lang w:val="es-GT"/>
+        </w:rPr>
         <w:tab/>
       </w:r>
       <w:r>
@@ -647,6 +820,7 @@
         <w:rPr>
           <w:lang w:val="es-GT"/>
         </w:rPr>
+        <w:lastRenderedPageBreak/>
         <w:tab/>
       </w:r>
       <w:r>
@@ -704,8 +878,16 @@
           <w:lang w:val="es-GT"/>
         </w:rPr>
         <w:br/>
-        <w:t>suponiendo que tienen que ser exactamente 3 resultados positivos .</w:t>
-      </w:r>
+        <w:t xml:space="preserve">suponiendo que tienen que ser exactamente 3 resultados </w:t>
+      </w:r>
+      <w:proofErr w:type="gramStart"/>
+      <w:r>
+        <w:rPr>
+          <w:lang w:val="es-GT"/>
+        </w:rPr>
+        <w:t>positivos .</w:t>
+      </w:r>
+      <w:proofErr w:type="gramEnd"/>
       <w:r>
         <w:rPr>
           <w:lang w:val="es-GT"/>
@@ -717,17 +899,38 @@
           <w:lang w:val="es-GT"/>
         </w:rPr>
         <w:br/>
-        <w:t xml:space="preserve">Escenarios posibles: PPPNN, PPNPN, PNPPN,NPPPN…. </w:t>
-      </w:r>
-      <w:r>
-        <w:rPr>
-          <w:lang w:val="es-GT"/>
-        </w:rPr>
-        <w:br/>
-      </w:r>
-      <w:r>
-        <w:lastRenderedPageBreak/>
-        <w:t>P(positive) = P(true positive) + p(false positive)</w:t>
+        <w:t xml:space="preserve">Escenarios posibles: PPPNN, PPNPN, </w:t>
+      </w:r>
+      <w:proofErr w:type="gramStart"/>
+      <w:r>
+        <w:rPr>
+          <w:lang w:val="es-GT"/>
+        </w:rPr>
+        <w:t>PNPPN,NPPPN</w:t>
+      </w:r>
+      <w:proofErr w:type="gramEnd"/>
+      <w:r>
+        <w:rPr>
+          <w:lang w:val="es-GT"/>
+        </w:rPr>
+        <w:t xml:space="preserve">…. </w:t>
+      </w:r>
+      <w:r>
+        <w:rPr>
+          <w:lang w:val="es-GT"/>
+        </w:rPr>
+        <w:br/>
+      </w:r>
+      <w:r>
+        <w:t xml:space="preserve">P(positive) = </w:t>
+      </w:r>
+      <w:proofErr w:type="gramStart"/>
+      <w:r>
+        <w:t>P(</w:t>
+      </w:r>
+      <w:proofErr w:type="gramEnd"/>
+      <w:r>
+        <w:t>true positive) + p(false positive)</w:t>
       </w:r>
       <w:r>
         <w:br/>
@@ -805,11 +1008,19 @@
         </w:rPr>
         <w:br/>
       </w:r>
-      <w:r>
-        <w:rPr>
-          <w:lang w:val="es-GT"/>
-        </w:rPr>
-        <w:t>P(3p +2n)= (0.005845)^3 * (0.994155)^2</w:t>
+      <w:proofErr w:type="gramStart"/>
+      <w:r>
+        <w:rPr>
+          <w:lang w:val="es-GT"/>
+        </w:rPr>
+        <w:t>P(</w:t>
+      </w:r>
+      <w:proofErr w:type="gramEnd"/>
+      <w:r>
+        <w:rPr>
+          <w:lang w:val="es-GT"/>
+        </w:rPr>
+        <w:t>3p +2n)= (0.005845)^3 * (0.994155)^2</w:t>
       </w:r>
       <w:r>
         <w:rPr>
@@ -888,7 +1099,20 @@
           <w:lang w:val="es-GT"/>
         </w:rPr>
         <w:br/>
-        <w:t>P(al menos 2 true+) = P(2 true+)+P(3 true+)</w:t>
+      </w:r>
+      <w:proofErr w:type="gramStart"/>
+      <w:r>
+        <w:rPr>
+          <w:lang w:val="es-GT"/>
+        </w:rPr>
+        <w:t>P(</w:t>
+      </w:r>
+      <w:proofErr w:type="gramEnd"/>
+      <w:r>
+        <w:rPr>
+          <w:lang w:val="es-GT"/>
+        </w:rPr>
+        <w:t>al menos 2 true+) = P(2 true+)+P(3 true+)</w:t>
       </w:r>
       <w:r>
         <w:rPr>
